--- a/Assignments-Day8.docx
+++ b/Assignments-Day8.docx
@@ -9,8 +9,18 @@
           <w:ilvl w:val="0"/>
           <w:numId w:val="1"/>
         </w:numPr>
-      </w:pPr>
-      <w:r>
+        <w:rPr>
+          <w:rFonts w:cstheme="minorHAnsi"/>
+          <w:sz w:val="24"/>
+          <w:szCs w:val="24"/>
+        </w:rPr>
+      </w:pPr>
+      <w:r>
+        <w:rPr>
+          <w:rFonts w:cstheme="minorHAnsi"/>
+          <w:sz w:val="24"/>
+          <w:szCs w:val="24"/>
+        </w:rPr>
         <w:t>example demonstrate the working of finally block when no exception occurs in try block</w:t>
       </w:r>
     </w:p>
@@ -22,8 +32,14 @@
           <w:numId w:val="1"/>
         </w:numPr>
         <w:spacing w:before="0" w:beforeAutospacing="0" w:after="390" w:afterAutospacing="0"/>
-      </w:pPr>
-      <w:r>
+        <w:rPr>
+          <w:rFonts w:asciiTheme="minorHAnsi" w:hAnsiTheme="minorHAnsi" w:cstheme="minorHAnsi"/>
+        </w:rPr>
+      </w:pPr>
+      <w:r>
+        <w:rPr>
+          <w:rFonts w:asciiTheme="minorHAnsi" w:hAnsiTheme="minorHAnsi" w:cstheme="minorHAnsi"/>
+        </w:rPr>
         <w:t>working of finally block when an exception occurs in try block but is not handled in the catch block:</w:t>
       </w:r>
     </w:p>
@@ -35,10 +51,18 @@
           <w:numId w:val="1"/>
         </w:numPr>
         <w:rPr>
-          <w:lang w:val="en-US"/>
-        </w:rPr>
-      </w:pPr>
-      <w:r>
+          <w:rFonts w:cstheme="minorHAnsi"/>
+          <w:sz w:val="24"/>
+          <w:szCs w:val="24"/>
+          <w:lang w:val="en-US"/>
+        </w:rPr>
+      </w:pPr>
+      <w:r>
+        <w:rPr>
+          <w:rFonts w:cstheme="minorHAnsi"/>
+          <w:sz w:val="24"/>
+          <w:szCs w:val="24"/>
+        </w:rPr>
         <w:t>When exception occurs in try block and handled properly in catch block</w:t>
       </w:r>
     </w:p>
@@ -50,26 +74,20 @@
           <w:numId w:val="1"/>
         </w:numPr>
         <w:rPr>
-          <w:lang w:val="en-US"/>
-        </w:rPr>
-      </w:pPr>
-      <w:r>
-        <w:rPr>
-          <w:lang w:val="en-US"/>
-        </w:rPr>
-        <w:t>Example</w:t>
-      </w:r>
-      <w:r>
-        <w:rPr>
-          <w:lang w:val="en-US"/>
-        </w:rPr>
-        <w:t>s</w:t>
-      </w:r>
-      <w:r>
-        <w:rPr>
-          <w:lang w:val="en-US"/>
-        </w:rPr>
-        <w:t xml:space="preserve"> of throw keyword</w:t>
+          <w:rFonts w:cstheme="minorHAnsi"/>
+          <w:sz w:val="24"/>
+          <w:szCs w:val="24"/>
+          <w:lang w:val="en-US"/>
+        </w:rPr>
+      </w:pPr>
+      <w:r>
+        <w:rPr>
+          <w:rFonts w:cstheme="minorHAnsi"/>
+          <w:sz w:val="24"/>
+          <w:szCs w:val="24"/>
+          <w:lang w:val="en-US"/>
+        </w:rPr>
+        <w:t>Examples of throw keyword</w:t>
       </w:r>
     </w:p>
     <w:p>
@@ -80,11 +98,17 @@
           <w:numId w:val="1"/>
         </w:numPr>
         <w:rPr>
-          <w:lang w:val="en-US"/>
-        </w:rPr>
-      </w:pPr>
-      <w:r>
-        <w:rPr>
+          <w:rFonts w:cstheme="minorHAnsi"/>
+          <w:sz w:val="24"/>
+          <w:szCs w:val="24"/>
+          <w:lang w:val="en-US"/>
+        </w:rPr>
+      </w:pPr>
+      <w:r>
+        <w:rPr>
+          <w:rFonts w:cstheme="minorHAnsi"/>
+          <w:sz w:val="24"/>
+          <w:szCs w:val="24"/>
           <w:lang w:val="en-US"/>
         </w:rPr>
         <w:t>Example of throws Keyword</w:t>
@@ -98,11 +122,17 @@
           <w:numId w:val="1"/>
         </w:numPr>
         <w:rPr>
-          <w:lang w:val="en-US"/>
-        </w:rPr>
-      </w:pPr>
-      <w:r>
-        <w:rPr>
+          <w:rFonts w:cstheme="minorHAnsi"/>
+          <w:sz w:val="24"/>
+          <w:szCs w:val="24"/>
+          <w:lang w:val="en-US"/>
+        </w:rPr>
+      </w:pPr>
+      <w:r>
+        <w:rPr>
+          <w:rFonts w:cstheme="minorHAnsi"/>
+          <w:sz w:val="24"/>
+          <w:szCs w:val="24"/>
           <w:lang w:val="en-US"/>
         </w:rPr>
         <w:t>Exception propagation using throws keyword</w:t>
@@ -116,11 +146,17 @@
           <w:numId w:val="1"/>
         </w:numPr>
         <w:rPr>
-          <w:lang w:val="en-US"/>
-        </w:rPr>
-      </w:pPr>
-      <w:r>
-        <w:rPr>
+          <w:rFonts w:cstheme="minorHAnsi"/>
+          <w:sz w:val="24"/>
+          <w:szCs w:val="24"/>
+          <w:lang w:val="en-US"/>
+        </w:rPr>
+      </w:pPr>
+      <w:r>
+        <w:rPr>
+          <w:rFonts w:cstheme="minorHAnsi"/>
+          <w:sz w:val="24"/>
+          <w:szCs w:val="24"/>
           <w:lang w:val="en-US"/>
         </w:rPr>
         <w:t>throw and throws keyword example</w:t>
@@ -134,11 +170,17 @@
           <w:numId w:val="1"/>
         </w:numPr>
         <w:rPr>
-          <w:lang w:val="en-US"/>
-        </w:rPr>
-      </w:pPr>
-      <w:r>
-        <w:rPr>
+          <w:rFonts w:cstheme="minorHAnsi"/>
+          <w:sz w:val="24"/>
+          <w:szCs w:val="24"/>
+          <w:lang w:val="en-US"/>
+        </w:rPr>
+      </w:pPr>
+      <w:r>
+        <w:rPr>
+          <w:rFonts w:cstheme="minorHAnsi"/>
+          <w:sz w:val="24"/>
+          <w:szCs w:val="24"/>
           <w:lang w:val="en-US"/>
         </w:rPr>
         <w:t>When you don’t handle exception that is declared using throws</w:t>
@@ -152,15 +194,147 @@
           <w:numId w:val="1"/>
         </w:numPr>
         <w:rPr>
-          <w:lang w:val="en-US"/>
-        </w:rPr>
-      </w:pPr>
-      <w:r>
-        <w:rPr>
+          <w:rFonts w:cstheme="minorHAnsi"/>
+          <w:sz w:val="24"/>
+          <w:szCs w:val="24"/>
+          <w:lang w:val="en-US"/>
+        </w:rPr>
+      </w:pPr>
+      <w:r>
+        <w:rPr>
+          <w:rFonts w:cstheme="minorHAnsi"/>
+          <w:sz w:val="24"/>
+          <w:szCs w:val="24"/>
           <w:lang w:val="en-US"/>
         </w:rPr>
         <w:t>Example of User defined exception in Java</w:t>
       </w:r>
+    </w:p>
+    <w:p>
+      <w:pPr>
+        <w:rPr>
+          <w:rFonts w:cstheme="minorHAnsi"/>
+          <w:sz w:val="24"/>
+          <w:szCs w:val="24"/>
+          <w:lang w:val="en-US"/>
+        </w:rPr>
+      </w:pPr>
+      <w:proofErr w:type="spellStart"/>
+      <w:r>
+        <w:rPr>
+          <w:rFonts w:cstheme="minorHAnsi"/>
+          <w:sz w:val="24"/>
+          <w:szCs w:val="24"/>
+          <w:lang w:val="en-US"/>
+        </w:rPr>
+        <w:t>InnerClasses</w:t>
+      </w:r>
+      <w:proofErr w:type="spellEnd"/>
+      <w:r>
+        <w:rPr>
+          <w:rFonts w:cstheme="minorHAnsi"/>
+          <w:sz w:val="24"/>
+          <w:szCs w:val="24"/>
+          <w:lang w:val="en-US"/>
+        </w:rPr>
+        <w:t>:</w:t>
+      </w:r>
+    </w:p>
+    <w:p>
+      <w:pPr>
+        <w:pStyle w:val="ListParagraph"/>
+        <w:numPr>
+          <w:ilvl w:val="0"/>
+          <w:numId w:val="2"/>
+        </w:numPr>
+        <w:rPr>
+          <w:rFonts w:cstheme="minorHAnsi"/>
+          <w:sz w:val="24"/>
+          <w:szCs w:val="24"/>
+          <w:shd w:val="clear" w:color="auto" w:fill="F9FAFC"/>
+        </w:rPr>
+      </w:pPr>
+      <w:r>
+        <w:rPr>
+          <w:rFonts w:cstheme="minorHAnsi"/>
+          <w:sz w:val="24"/>
+          <w:szCs w:val="24"/>
+          <w:shd w:val="clear" w:color="auto" w:fill="F9FAFC"/>
+        </w:rPr>
+        <w:t>example of how you can declare inner classes in Java</w:t>
+      </w:r>
+    </w:p>
+    <w:p>
+      <w:pPr>
+        <w:pStyle w:val="Heading3"/>
+        <w:shd w:val="clear" w:color="auto" w:fill="F9FAFC"/>
+        <w:spacing w:before="0" w:beforeAutospacing="0" w:after="180" w:afterAutospacing="0" w:line="450" w:lineRule="atLeast"/>
+        <w:rPr>
+          <w:rFonts w:asciiTheme="minorHAnsi" w:hAnsiTheme="minorHAnsi" w:cstheme="minorHAnsi"/>
+          <w:color w:val="25265E"/>
+          <w:sz w:val="24"/>
+          <w:szCs w:val="24"/>
+        </w:rPr>
+      </w:pPr>
+      <w:r>
+        <w:rPr>
+          <w:rFonts w:asciiTheme="minorHAnsi" w:hAnsiTheme="minorHAnsi" w:cstheme="minorHAnsi"/>
+          <w:sz w:val="24"/>
+          <w:szCs w:val="24"/>
+          <w:lang w:val="en-US"/>
+        </w:rPr>
+        <w:t xml:space="preserve">2)example for </w:t>
+      </w:r>
+      <w:r>
+        <w:rPr>
+          <w:rFonts w:asciiTheme="minorHAnsi" w:hAnsiTheme="minorHAnsi" w:cstheme="minorHAnsi"/>
+          <w:color w:val="25265E"/>
+          <w:sz w:val="24"/>
+          <w:szCs w:val="24"/>
+        </w:rPr>
+        <w:t>Accessing Members of Outer Class within Inner Class</w:t>
+      </w:r>
+    </w:p>
+    <w:p>
+      <w:pPr>
+        <w:pStyle w:val="Heading3"/>
+        <w:shd w:val="clear" w:color="auto" w:fill="F9FAFC"/>
+        <w:spacing w:before="0" w:beforeAutospacing="0" w:after="180" w:afterAutospacing="0" w:line="450" w:lineRule="atLeast"/>
+        <w:rPr>
+          <w:rFonts w:asciiTheme="minorHAnsi" w:hAnsiTheme="minorHAnsi" w:cstheme="minorHAnsi"/>
+          <w:color w:val="25265E"/>
+          <w:sz w:val="24"/>
+          <w:szCs w:val="24"/>
+        </w:rPr>
+      </w:pPr>
+      <w:r>
+        <w:rPr>
+          <w:rFonts w:asciiTheme="minorHAnsi" w:hAnsiTheme="minorHAnsi" w:cstheme="minorHAnsi"/>
+          <w:sz w:val="24"/>
+          <w:szCs w:val="24"/>
+          <w:lang w:val="en-US"/>
+        </w:rPr>
+        <w:t xml:space="preserve">3)example for </w:t>
+      </w:r>
+      <w:r>
+        <w:rPr>
+          <w:rFonts w:asciiTheme="minorHAnsi" w:hAnsiTheme="minorHAnsi" w:cstheme="minorHAnsi"/>
+          <w:color w:val="25265E"/>
+          <w:sz w:val="24"/>
+          <w:szCs w:val="24"/>
+        </w:rPr>
+        <w:t>Static Inner Class</w:t>
+      </w:r>
+    </w:p>
+    <w:p>
+      <w:pPr>
+        <w:rPr>
+          <w:rFonts w:cstheme="minorHAnsi"/>
+          <w:sz w:val="24"/>
+          <w:szCs w:val="24"/>
+          <w:lang w:val="en-US"/>
+        </w:rPr>
+      </w:pPr>
     </w:p>
     <w:sectPr>
       <w:pgSz w:w="11906" w:h="16838"/>
@@ -175,6 +349,96 @@
 <file path=word/numbering.xml><?xml version="1.0" encoding="utf-8"?>
 <w:numbering xmlns:wpc="http://schemas.microsoft.com/office/word/2010/wordprocessingCanvas" xmlns:cx="http://schemas.microsoft.com/office/drawing/2014/chartex" xmlns:cx1="http://schemas.microsoft.com/office/drawing/2015/9/8/chartex" xmlns:cx2="http://schemas.microsoft.com/office/drawing/2015/10/21/chartex" xmlns:cx3="http://schemas.microsoft.com/office/drawing/2016/5/9/chartex" xmlns:cx4="http://schemas.microsoft.com/office/drawing/2016/5/10/chartex" xmlns:cx5="http://schemas.microsoft.com/office/drawing/2016/5/11/chartex" xmlns:cx6="http://schemas.microsoft.com/office/drawing/2016/5/12/chartex" xmlns:cx7="http://schemas.microsoft.com/office/drawing/2016/5/13/chartex" xmlns:cx8="http://schemas.microsoft.com/office/drawing/2016/5/14/chartex" xmlns:mc="http://schemas.openxmlformats.org/markup-compatibility/2006" xmlns:aink="http://schemas.microsoft.com/office/drawing/2016/ink" xmlns:am3d="http://schemas.microsoft.com/office/drawing/2017/model3d" xmlns:o="urn:schemas-microsoft-com:office:office" xmlns:oel="http://schemas.microsoft.com/office/2019/extlst" xmlns:r="http://schemas.openxmlformats.org/officeDocument/2006/relationships" xmlns:m="http://schemas.openxmlformats.org/officeDocument/2006/math" xmlns:v="urn:schemas-microsoft-com:vml" xmlns:wp14="http://schemas.microsoft.com/office/word/2010/wordprocessingDrawing" xmlns:wp="http://schemas.openxmlformats.org/drawingml/2006/wordprocessingDrawing" xmlns:w10="urn:schemas-microsoft-com:office:word" xmlns:w="http://schemas.openxmlformats.org/wordprocessingml/2006/main" xmlns:w14="http://schemas.microsoft.com/office/word/2010/wordml" xmlns:w15="http://schemas.microsoft.com/office/word/2012/wordml" xmlns:w16cex="http://schemas.microsoft.com/office/word/2018/wordml/cex" xmlns:w16cid="http://schemas.microsoft.com/office/word/2016/wordml/cid" xmlns:w16="http://schemas.microsoft.com/office/word/2018/wordml" xmlns:w16sdtdh="http://schemas.microsoft.com/office/word/2020/wordml/sdtdatahash" xmlns:w16se="http://schemas.microsoft.com/office/word/2015/wordml/symex" xmlns:wpg="http://schemas.microsoft.com/office/word/2010/wordprocessingGroup" xmlns:wpi="http://schemas.microsoft.com/office/word/2010/wordprocessingInk" xmlns:wne="http://schemas.microsoft.com/office/word/2006/wordml" xmlns:wps="http://schemas.microsoft.com/office/word/2010/wordprocessingShape" mc:Ignorable="w14 w15 w16se w16cid w16 w16cex w16sdtdh wp14">
   <w:abstractNum w:abstractNumId="0" w15:restartNumberingAfterBreak="0">
+    <w:nsid w:val="62D5551A"/>
+    <w:multiLevelType w:val="hybridMultilevel"/>
+    <w:tmpl w:val="19C05CFE"/>
+    <w:lvl w:ilvl="0" w:tplc="664AA016">
+      <w:start w:val="1"/>
+      <w:numFmt w:val="decimal"/>
+      <w:lvlText w:val="%1)"/>
+      <w:lvlJc w:val="left"/>
+      <w:pPr>
+        <w:ind w:left="720" w:hanging="360"/>
+      </w:pPr>
+      <w:rPr>
+        <w:rFonts w:asciiTheme="minorHAnsi" w:hAnsiTheme="minorHAnsi" w:cstheme="minorBidi" w:hint="default"/>
+        <w:sz w:val="22"/>
+      </w:rPr>
+    </w:lvl>
+    <w:lvl w:ilvl="1" w:tplc="40090019" w:tentative="1">
+      <w:start w:val="1"/>
+      <w:numFmt w:val="lowerLetter"/>
+      <w:lvlText w:val="%2."/>
+      <w:lvlJc w:val="left"/>
+      <w:pPr>
+        <w:ind w:left="1440" w:hanging="360"/>
+      </w:pPr>
+    </w:lvl>
+    <w:lvl w:ilvl="2" w:tplc="4009001B" w:tentative="1">
+      <w:start w:val="1"/>
+      <w:numFmt w:val="lowerRoman"/>
+      <w:lvlText w:val="%3."/>
+      <w:lvlJc w:val="right"/>
+      <w:pPr>
+        <w:ind w:left="2160" w:hanging="180"/>
+      </w:pPr>
+    </w:lvl>
+    <w:lvl w:ilvl="3" w:tplc="4009000F" w:tentative="1">
+      <w:start w:val="1"/>
+      <w:numFmt w:val="decimal"/>
+      <w:lvlText w:val="%4."/>
+      <w:lvlJc w:val="left"/>
+      <w:pPr>
+        <w:ind w:left="2880" w:hanging="360"/>
+      </w:pPr>
+    </w:lvl>
+    <w:lvl w:ilvl="4" w:tplc="40090019" w:tentative="1">
+      <w:start w:val="1"/>
+      <w:numFmt w:val="lowerLetter"/>
+      <w:lvlText w:val="%5."/>
+      <w:lvlJc w:val="left"/>
+      <w:pPr>
+        <w:ind w:left="3600" w:hanging="360"/>
+      </w:pPr>
+    </w:lvl>
+    <w:lvl w:ilvl="5" w:tplc="4009001B" w:tentative="1">
+      <w:start w:val="1"/>
+      <w:numFmt w:val="lowerRoman"/>
+      <w:lvlText w:val="%6."/>
+      <w:lvlJc w:val="right"/>
+      <w:pPr>
+        <w:ind w:left="4320" w:hanging="180"/>
+      </w:pPr>
+    </w:lvl>
+    <w:lvl w:ilvl="6" w:tplc="4009000F" w:tentative="1">
+      <w:start w:val="1"/>
+      <w:numFmt w:val="decimal"/>
+      <w:lvlText w:val="%7."/>
+      <w:lvlJc w:val="left"/>
+      <w:pPr>
+        <w:ind w:left="5040" w:hanging="360"/>
+      </w:pPr>
+    </w:lvl>
+    <w:lvl w:ilvl="7" w:tplc="40090019" w:tentative="1">
+      <w:start w:val="1"/>
+      <w:numFmt w:val="lowerLetter"/>
+      <w:lvlText w:val="%8."/>
+      <w:lvlJc w:val="left"/>
+      <w:pPr>
+        <w:ind w:left="5760" w:hanging="360"/>
+      </w:pPr>
+    </w:lvl>
+    <w:lvl w:ilvl="8" w:tplc="4009001B" w:tentative="1">
+      <w:start w:val="1"/>
+      <w:numFmt w:val="lowerRoman"/>
+      <w:lvlText w:val="%9."/>
+      <w:lvlJc w:val="right"/>
+      <w:pPr>
+        <w:ind w:left="6480" w:hanging="180"/>
+      </w:pPr>
+    </w:lvl>
+  </w:abstractNum>
+  <w:abstractNum w:abstractNumId="1" w15:restartNumberingAfterBreak="0">
     <w:nsid w:val="66E645DA"/>
     <w:multiLevelType w:val="hybridMultilevel"/>
     <w:tmpl w:val="812AD086"/>
@@ -264,6 +528,9 @@
     </w:lvl>
   </w:abstractNum>
   <w:num w:numId="1" w16cid:durableId="1402829673">
+    <w:abstractNumId w:val="1"/>
+  </w:num>
+  <w:num w:numId="2" w16cid:durableId="1450201044">
     <w:abstractNumId w:val="0"/>
   </w:num>
 </w:numbering>
@@ -668,6 +935,26 @@
     <w:name w:val="Normal"/>
     <w:qFormat/>
   </w:style>
+  <w:style w:type="paragraph" w:styleId="Heading3">
+    <w:name w:val="heading 3"/>
+    <w:basedOn w:val="Normal"/>
+    <w:link w:val="Heading3Char"/>
+    <w:uiPriority w:val="9"/>
+    <w:qFormat/>
+    <w:rsid w:val="00800D8A"/>
+    <w:pPr>
+      <w:spacing w:before="100" w:beforeAutospacing="1" w:after="100" w:afterAutospacing="1" w:line="240" w:lineRule="auto"/>
+      <w:outlineLvl w:val="2"/>
+    </w:pPr>
+    <w:rPr>
+      <w:rFonts w:ascii="Times New Roman" w:eastAsia="Times New Roman" w:hAnsi="Times New Roman" w:cs="Times New Roman"/>
+      <w:b/>
+      <w:bCs/>
+      <w:sz w:val="27"/>
+      <w:szCs w:val="27"/>
+      <w:lang w:eastAsia="en-IN"/>
+    </w:rPr>
+  </w:style>
   <w:style w:type="character" w:default="1" w:styleId="DefaultParagraphFont">
     <w:name w:val="Default Paragraph Font"/>
     <w:uiPriority w:val="1"/>
@@ -719,6 +1006,21 @@
       <w:rFonts w:ascii="Times New Roman" w:eastAsia="Times New Roman" w:hAnsi="Times New Roman" w:cs="Times New Roman"/>
       <w:sz w:val="24"/>
       <w:szCs w:val="24"/>
+      <w:lang w:eastAsia="en-IN"/>
+    </w:rPr>
+  </w:style>
+  <w:style w:type="character" w:customStyle="1" w:styleId="Heading3Char">
+    <w:name w:val="Heading 3 Char"/>
+    <w:basedOn w:val="DefaultParagraphFont"/>
+    <w:link w:val="Heading3"/>
+    <w:uiPriority w:val="9"/>
+    <w:rsid w:val="00800D8A"/>
+    <w:rPr>
+      <w:rFonts w:ascii="Times New Roman" w:eastAsia="Times New Roman" w:hAnsi="Times New Roman" w:cs="Times New Roman"/>
+      <w:b/>
+      <w:bCs/>
+      <w:sz w:val="27"/>
+      <w:szCs w:val="27"/>
       <w:lang w:eastAsia="en-IN"/>
     </w:rPr>
   </w:style>
